--- a/laba1/laba1_report.docx
+++ b/laba1/laba1_report.docx
@@ -4655,29 +4655,6 @@
         <w:jc w:val="center"/>
         <w:rPr>
           <w:rFonts w:ascii="Times New Roman" w:hAnsi="Times New Roman"/>
-          <w:iCs/>
-          <w:color w:val="000000" w:themeColor="text1"/>
-          <w:sz w:val="24"/>
-          <w:szCs w:val="28"/>
-        </w:rPr>
-      </w:pPr>
-      <w:r>
-        <w:rPr>
-          <w:rFonts w:ascii="Times New Roman" w:hAnsi="Times New Roman"/>
-          <w:iCs/>
-          <w:color w:val="000000" w:themeColor="text1"/>
-          <w:sz w:val="24"/>
-          <w:szCs w:val="28"/>
-        </w:rPr>
-        <w:t>Рис 1. Блок-схема основной программы</w:t>
-      </w:r>
-    </w:p>
-    <w:p>
-      <w:pPr>
-        <w:spacing w:beforeAutospacing="1" w:after="160" w:afterAutospacing="1" w:line="240" w:lineRule="auto"/>
-        <w:jc w:val="center"/>
-        <w:rPr>
-          <w:rFonts w:ascii="Times New Roman" w:hAnsi="Times New Roman"/>
           <w:color w:val="000000" w:themeColor="text1"/>
         </w:rPr>
       </w:pPr>
@@ -4729,6 +4706,29 @@
             </a:graphic>
           </wp:inline>
         </w:drawing>
+      </w:r>
+    </w:p>
+    <w:p>
+      <w:pPr>
+        <w:spacing w:beforeAutospacing="1" w:after="160" w:afterAutospacing="1" w:line="240" w:lineRule="auto"/>
+        <w:jc w:val="center"/>
+        <w:rPr>
+          <w:rFonts w:ascii="Times New Roman" w:hAnsi="Times New Roman"/>
+          <w:iCs/>
+          <w:color w:val="000000" w:themeColor="text1"/>
+          <w:sz w:val="24"/>
+          <w:szCs w:val="28"/>
+        </w:rPr>
+      </w:pPr>
+      <w:r>
+        <w:rPr>
+          <w:rFonts w:ascii="Times New Roman" w:hAnsi="Times New Roman"/>
+          <w:iCs/>
+          <w:color w:val="000000" w:themeColor="text1"/>
+          <w:sz w:val="24"/>
+          <w:szCs w:val="28"/>
+        </w:rPr>
+        <w:t>Рис 1. Блок-схема основной программы</w:t>
       </w:r>
     </w:p>
     <w:p>
@@ -5014,6 +5014,7 @@
           <w:color w:val="000000" w:themeColor="text1"/>
           <w:sz w:val="24"/>
           <w:szCs w:val="24"/>
+          <w:lang w:val="ru-RU"/>
         </w:rPr>
       </w:pPr>
       <w:bookmarkStart w:id="8" w:name="_Toc179512766"/>
@@ -5023,6 +5024,7 @@
           <w:color w:val="000000" w:themeColor="text1"/>
           <w:sz w:val="24"/>
           <w:szCs w:val="24"/>
+          <w:lang w:val="ru-RU"/>
         </w:rPr>
         <w:t>Описание функций:</w:t>
       </w:r>
@@ -6227,6 +6229,7 @@
         </w:rPr>
       </w:pPr>
       <w:bookmarkStart w:id="10" w:name="_Toc179512768"/>
+      <w:proofErr w:type="spellStart"/>
       <w:r>
         <w:rPr>
           <w:rFonts w:ascii="Times New Roman" w:hAnsi="Times New Roman" w:cs="Times New Roman"/>
@@ -6234,9 +6237,30 @@
           <w:sz w:val="24"/>
           <w:szCs w:val="24"/>
         </w:rPr>
-        <w:t>Описание классов</w:t>
+        <w:t>Описание</w:t>
+      </w:r>
+      <w:proofErr w:type="spellEnd"/>
+      <w:r>
+        <w:rPr>
+          <w:rFonts w:ascii="Times New Roman" w:hAnsi="Times New Roman" w:cs="Times New Roman"/>
+          <w:color w:val="000000" w:themeColor="text1"/>
+          <w:sz w:val="24"/>
+          <w:szCs w:val="24"/>
+        </w:rPr>
+        <w:t xml:space="preserve"> </w:t>
+      </w:r>
+      <w:proofErr w:type="spellStart"/>
+      <w:r>
+        <w:rPr>
+          <w:rFonts w:ascii="Times New Roman" w:hAnsi="Times New Roman" w:cs="Times New Roman"/>
+          <w:color w:val="000000" w:themeColor="text1"/>
+          <w:sz w:val="24"/>
+          <w:szCs w:val="24"/>
+        </w:rPr>
+        <w:t>классов</w:t>
       </w:r>
       <w:bookmarkEnd w:id="10"/>
+      <w:proofErr w:type="spellEnd"/>
     </w:p>
     <w:p>
       <w:pPr>
@@ -12807,126 +12831,40 @@
           <w:sz w:val="24"/>
           <w:szCs w:val="24"/>
         </w:rPr>
+        <w:lastRenderedPageBreak/>
         <w:t>Рекомендации программиста</w:t>
       </w:r>
       <w:bookmarkEnd w:id="17"/>
     </w:p>
     <w:p>
       <w:pPr>
-        <w:pStyle w:val="a3"/>
-        <w:numPr>
-          <w:ilvl w:val="0"/>
-          <w:numId w:val="2"/>
-        </w:numPr>
-        <w:spacing w:after="120"/>
-        <w:jc w:val="both"/>
-        <w:rPr>
-          <w:rFonts w:ascii="Times New Roman" w:hAnsi="Times New Roman"/>
-          <w:color w:val="000000" w:themeColor="text1"/>
-          <w:sz w:val="24"/>
-          <w:szCs w:val="24"/>
-        </w:rPr>
-      </w:pPr>
-      <w:r>
-        <w:rPr>
-          <w:rFonts w:ascii="Times New Roman" w:hAnsi="Times New Roman"/>
-          <w:color w:val="000000" w:themeColor="text1"/>
-          <w:sz w:val="24"/>
-          <w:szCs w:val="24"/>
-        </w:rPr>
-        <w:t>Поддерживайте актуальность используемых библиотек и версии Python для сохранения актуальности и работоспособности кода на современных системах.</w:t>
-      </w:r>
-    </w:p>
-    <w:p>
-      <w:pPr>
-        <w:pStyle w:val="a3"/>
-        <w:numPr>
-          <w:ilvl w:val="0"/>
-          <w:numId w:val="2"/>
-        </w:numPr>
-        <w:spacing w:after="120"/>
-        <w:jc w:val="both"/>
-        <w:rPr>
-          <w:rFonts w:ascii="Times New Roman" w:hAnsi="Times New Roman"/>
-          <w:color w:val="000000" w:themeColor="text1"/>
-          <w:sz w:val="24"/>
-          <w:szCs w:val="24"/>
-        </w:rPr>
-      </w:pPr>
-      <w:r>
-        <w:rPr>
-          <w:rFonts w:ascii="Times New Roman" w:hAnsi="Times New Roman"/>
-          <w:color w:val="000000" w:themeColor="text1"/>
-          <w:sz w:val="24"/>
-          <w:szCs w:val="24"/>
-        </w:rPr>
-        <w:t xml:space="preserve">Организуйте код в соответствии с </w:t>
+        <w:pStyle w:val="1"/>
+        <w:rPr>
+          <w:rFonts w:ascii="Times New Roman" w:hAnsi="Times New Roman" w:cs="Times New Roman"/>
+          <w:color w:val="000000" w:themeColor="text1"/>
+          <w:sz w:val="28"/>
+          <w:szCs w:val="28"/>
+        </w:rPr>
+      </w:pPr>
+      <w:bookmarkStart w:id="18" w:name="_Toc179512776"/>
+      <w:r>
+        <w:rPr>
+          <w:rFonts w:ascii="Times New Roman" w:hAnsi="Times New Roman" w:cs="Times New Roman"/>
+          <w:color w:val="000000" w:themeColor="text1"/>
+          <w:sz w:val="28"/>
+          <w:szCs w:val="28"/>
+        </w:rPr>
+        <w:t xml:space="preserve">Следите за обновлением используемых библиотек и версии Python, чтобы код оставался совместимым с современными системами и продолжал корректно работать. • Структурируйте код в соответствии с лучшими практиками, уделяя внимание понятным именам переменных и функций. • Регулярно тестируйте программу на разных наборах данных, чтобы гарантировать её стабильность и правильную </w:t>
       </w:r>
       <w:proofErr w:type="spellStart"/>
       <w:r>
         <w:rPr>
-          <w:rFonts w:ascii="Times New Roman" w:hAnsi="Times New Roman"/>
-          <w:color w:val="000000" w:themeColor="text1"/>
-          <w:sz w:val="24"/>
-          <w:szCs w:val="24"/>
-        </w:rPr>
-        <w:t>best</w:t>
-      </w:r>
-      <w:proofErr w:type="spellEnd"/>
-      <w:r>
-        <w:rPr>
-          <w:rFonts w:ascii="Times New Roman" w:hAnsi="Times New Roman"/>
-          <w:color w:val="000000" w:themeColor="text1"/>
-          <w:sz w:val="24"/>
-          <w:szCs w:val="24"/>
-        </w:rPr>
-        <w:t xml:space="preserve"> </w:t>
-      </w:r>
-      <w:proofErr w:type="spellStart"/>
-      <w:r>
-        <w:rPr>
-          <w:rFonts w:ascii="Times New Roman" w:hAnsi="Times New Roman"/>
-          <w:color w:val="000000" w:themeColor="text1"/>
-          <w:sz w:val="24"/>
-          <w:szCs w:val="24"/>
-        </w:rPr>
-        <w:t>practices</w:t>
-      </w:r>
-      <w:proofErr w:type="spellEnd"/>
-      <w:r>
-        <w:rPr>
-          <w:rFonts w:ascii="Times New Roman" w:hAnsi="Times New Roman"/>
-          <w:color w:val="000000" w:themeColor="text1"/>
-          <w:sz w:val="24"/>
-          <w:szCs w:val="24"/>
-        </w:rPr>
-        <w:t>, следите за четким именованием переменных и функций.</w:t>
-      </w:r>
-    </w:p>
-    <w:p>
-      <w:pPr>
-        <w:pStyle w:val="a3"/>
-        <w:numPr>
-          <w:ilvl w:val="0"/>
-          <w:numId w:val="2"/>
-        </w:numPr>
-        <w:spacing w:after="120"/>
-        <w:jc w:val="both"/>
-        <w:rPr>
-          <w:rFonts w:ascii="Times New Roman" w:hAnsi="Times New Roman"/>
-          <w:color w:val="000000" w:themeColor="text1"/>
-          <w:sz w:val="24"/>
-          <w:szCs w:val="24"/>
-        </w:rPr>
-      </w:pPr>
-      <w:r>
-        <w:rPr>
-          <w:rFonts w:ascii="Times New Roman" w:hAnsi="Times New Roman"/>
-          <w:color w:val="000000" w:themeColor="text1"/>
-          <w:sz w:val="24"/>
-          <w:szCs w:val="24"/>
-        </w:rPr>
-        <w:t>Периодически проводите тестирование на различных входных данных для обеспечения надежности и корректности программы.</w:t>
+          <w:rFonts w:ascii="Times New Roman" w:hAnsi="Times New Roman" w:cs="Times New Roman"/>
+          <w:color w:val="000000" w:themeColor="text1"/>
+          <w:sz w:val="28"/>
+          <w:szCs w:val="28"/>
+        </w:rPr>
+        <w:t>работу.</w:t>
       </w:r>
     </w:p>
     <w:p>
@@ -12941,7 +12879,6 @@
           <w:szCs w:val="24"/>
         </w:rPr>
       </w:pPr>
-      <w:bookmarkStart w:id="18" w:name="_Toc179512776"/>
       <w:r>
         <w:rPr>
           <w:rFonts w:ascii="Times New Roman" w:hAnsi="Times New Roman" w:cs="Times New Roman"/>
@@ -12951,8 +12888,19 @@
           <w:sz w:val="24"/>
           <w:szCs w:val="24"/>
         </w:rPr>
-        <w:lastRenderedPageBreak/>
-        <w:t>Исходный код программы</w:t>
+        <w:t>Исходны</w:t>
+      </w:r>
+      <w:proofErr w:type="spellEnd"/>
+      <w:r>
+        <w:rPr>
+          <w:rFonts w:ascii="Times New Roman" w:hAnsi="Times New Roman" w:cs="Times New Roman"/>
+          <w:b/>
+          <w:bCs/>
+          <w:color w:val="000000" w:themeColor="text1"/>
+          <w:sz w:val="24"/>
+          <w:szCs w:val="24"/>
+        </w:rPr>
+        <w:t>й код программы</w:t>
       </w:r>
       <w:bookmarkEnd w:id="18"/>
     </w:p>

--- a/laba1/laba1_report.docx
+++ b/laba1/laba1_report.docx
@@ -305,6 +305,7 @@
           <w:rFonts w:ascii="Times New Roman" w:hAnsi="Times New Roman"/>
           <w:color w:val="000000" w:themeColor="text1"/>
           <w:sz w:val="28"/>
+          <w:lang w:val="en-US"/>
         </w:rPr>
       </w:pPr>
       <w:r>
@@ -314,7 +315,17 @@
           <w:color w:val="000000" w:themeColor="text1"/>
           <w:sz w:val="28"/>
         </w:rPr>
-        <w:t>по лабораторной работе №1</w:t>
+        <w:t>по лабораторной работе №</w:t>
+      </w:r>
+      <w:r>
+        <w:rPr>
+          <w:rFonts w:ascii="Times New Roman" w:hAnsi="Times New Roman"/>
+          <w:b/>
+          <w:color w:val="000000" w:themeColor="text1"/>
+          <w:sz w:val="28"/>
+          <w:lang w:val="en-US"/>
+        </w:rPr>
+        <w:t>1</w:t>
       </w:r>
     </w:p>
     <w:p>
@@ -594,8 +605,38 @@
           <w:color w:val="000000" w:themeColor="text1"/>
           <w:sz w:val="28"/>
         </w:rPr>
-        <w:t>Студент гр. 23Б15-пу</w:t>
-      </w:r>
+        <w:t>Студент гр. 23Б1</w:t>
+      </w:r>
+      <w:r>
+        <w:rPr>
+          <w:rFonts w:ascii="Times New Roman" w:hAnsi="Times New Roman"/>
+          <w:b/>
+          <w:color w:val="000000" w:themeColor="text1"/>
+          <w:sz w:val="28"/>
+          <w:lang w:val="en-US"/>
+        </w:rPr>
+        <w:t>6</w:t>
+      </w:r>
+      <w:r>
+        <w:rPr>
+          <w:rFonts w:ascii="Times New Roman" w:hAnsi="Times New Roman"/>
+          <w:b/>
+          <w:color w:val="000000" w:themeColor="text1"/>
+          <w:sz w:val="28"/>
+        </w:rPr>
+        <w:t>-</w:t>
+      </w:r>
+      <w:proofErr w:type="spellStart"/>
+      <w:r>
+        <w:rPr>
+          <w:rFonts w:ascii="Times New Roman" w:hAnsi="Times New Roman"/>
+          <w:b/>
+          <w:color w:val="000000" w:themeColor="text1"/>
+          <w:sz w:val="28"/>
+        </w:rPr>
+        <w:t>пу</w:t>
+      </w:r>
+      <w:proofErr w:type="spellEnd"/>
     </w:p>
     <w:p>
       <w:pPr>
@@ -12854,17 +12895,7 @@
           <w:sz w:val="28"/>
           <w:szCs w:val="28"/>
         </w:rPr>
-        <w:t xml:space="preserve">Следите за обновлением используемых библиотек и версии Python, чтобы код оставался совместимым с современными системами и продолжал корректно работать. • Структурируйте код в соответствии с лучшими практиками, уделяя внимание понятным именам переменных и функций. • Регулярно тестируйте программу на разных наборах данных, чтобы гарантировать её стабильность и правильную </w:t>
-      </w:r>
-      <w:proofErr w:type="spellStart"/>
-      <w:r>
-        <w:rPr>
-          <w:rFonts w:ascii="Times New Roman" w:hAnsi="Times New Roman" w:cs="Times New Roman"/>
-          <w:color w:val="000000" w:themeColor="text1"/>
-          <w:sz w:val="28"/>
-          <w:szCs w:val="28"/>
-        </w:rPr>
-        <w:t>работу.</w:t>
+        <w:t>Следите за обновлением используемых библиотек и версии Python, чтобы код оставался совместимым с современными системами и продолжал корректно работать. • Структурируйте код в соответствии с лучшими практиками, уделяя внимание понятным именам переменных и функций. • Регулярно тестируйте программу на разных наборах данных, чтобы гарантировать её стабильность и правильную работу.</w:t>
       </w:r>
     </w:p>
     <w:p>
@@ -12888,19 +12919,7 @@
           <w:sz w:val="24"/>
           <w:szCs w:val="24"/>
         </w:rPr>
-        <w:t>Исходны</w:t>
-      </w:r>
-      <w:proofErr w:type="spellEnd"/>
-      <w:r>
-        <w:rPr>
-          <w:rFonts w:ascii="Times New Roman" w:hAnsi="Times New Roman" w:cs="Times New Roman"/>
-          <w:b/>
-          <w:bCs/>
-          <w:color w:val="000000" w:themeColor="text1"/>
-          <w:sz w:val="24"/>
-          <w:szCs w:val="24"/>
-        </w:rPr>
-        <w:t>й код программы</w:t>
+        <w:t>Исходный код программы</w:t>
       </w:r>
       <w:bookmarkEnd w:id="18"/>
     </w:p>
